--- a/Proj.docx
+++ b/Proj.docx
@@ -381,7 +381,7 @@
                               <a:avLst/>
                             </a:prstGeom>
                             <a:blipFill>
-                              <a:blip r:embed="rId6"/>
+                              <a:blip r:embed="rId7"/>
                               <a:stretch>
                                 <a:fillRect/>
                               </a:stretch>
@@ -427,7 +427,7 @@
               <mc:Fallback>
                 <w:pict>
                   <v:shape w14:anchorId="0C4E9C1C" id="Text Box 2" o:spid="_x0000_s1028" type="#_x0000_t202" style="position:absolute;margin-left:0;margin-top:0;width:529.2pt;height:495.9pt;z-index:251673600;visibility:visible;mso-wrap-style:square;mso-width-percent:1050;mso-height-percent:725;mso-left-percent:-35;mso-top-percent:-25;mso-wrap-distance-left:9pt;mso-wrap-distance-top:0;mso-wrap-distance-right:9pt;mso-wrap-distance-bottom:0;mso-position-horizontal-relative:margin;mso-position-vertical-relative:margin;mso-width-percent:1050;mso-height-percent:725;mso-left-percent:-35;mso-top-percent:-25;mso-width-relative:margin;mso-height-relative:margin;v-text-anchor:top" o:gfxdata="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" stroked="f" strokeweight=".5pt">
-                    <v:fill r:id="rId7" o:title="" recolor="t" rotate="t" type="frame"/>
+                    <v:fill r:id="rId8" o:title="" recolor="t" rotate="t" type="frame"/>
                     <v:textbox inset="0,0,0,0">
                       <w:txbxContent>
                         <w:p>
@@ -1144,13 +1144,7 @@
                                     <w:rPr>
                                       <w:color w:val="FFFFFF" w:themeColor="background1"/>
                                     </w:rPr>
-                                    <w:t xml:space="preserve">[Type the sidebar content. A </w:t>
-                                  </w:r>
-                                  <w:r>
-                                    <w:rPr>
-                                      <w:color w:val="FFFFFF" w:themeColor="background1"/>
-                                    </w:rPr>
-                                    <w:t>sidebar is a standalone supplement to the main document. It is often aligned on the left or right of the page, or located at the top or bottom. Use the Drawing Tools tab to change the formatting of the sidebar text box.]</w:t>
+                                    <w:t>[Type the sidebar content. A sidebar is a standalone supplement to the main document. It is often aligned on the left or right of the page, or located at the top or bottom. Use the Drawing Tools tab to change the formatting of the sidebar text box.]</w:t>
                                   </w:r>
                                 </w:p>
                               </w:sdtContent>
@@ -1264,7 +1258,6 @@
       </w:sdtPr>
       <w:sdtEndPr/>
       <w:sdtContent>
-        <w:bookmarkStart w:id="0" w:name="_GoBack" w:displacedByCustomXml="prev"/>
         <w:p>
           <w:r>
             <w:rPr>
@@ -1275,13 +1268,7 @@
         </w:p>
         <w:p>
           <w:r>
-            <w:t>On the Insert tab, the</w:t>
-          </w:r>
-          <w:r>
-            <w:t xml:space="preserve"> galleries include items that are designed to coordinate with the overall look of your document. You can use these galleries to insert tables, headers, footers, lists, cover pages, and other document building blocks. When you create pictures, charts, or di</w:t>
-          </w:r>
-          <w:r>
-            <w:t>agrams, they also coordinate with your current document look.</w:t>
+            <w:t>On the Insert tab, the galleries include items that are designed to coordinate with the overall look of your document. You can use these galleries to insert tables, headers, footers, lists, cover pages, and other document building blocks. When you create pictures, charts, or diagrams, they also coordinate with your current document look.</w:t>
           </w:r>
         </w:p>
         <w:p>
@@ -1294,21 +1281,12 @@
         </w:p>
         <w:p>
           <w:r>
-            <w:t>You can easily change the formatting of selected text in the document text by choosing a look for the selected text from the Quick Styles gallery on the Home tab. You can also format t</w:t>
-          </w:r>
-          <w:r>
-            <w:t xml:space="preserve">ext directly by using the other controls on the Home tab. Most controls offer a choice of using the look from the current theme or using a format that you specify directly. </w:t>
+            <w:t xml:space="preserve">You can easily change the formatting of selected text in the document text by choosing a look for the selected text from the Quick Styles gallery on the Home tab. You can also format text directly by using the other controls on the Home tab. Most controls offer a choice of using the look from the current theme or using a format that you specify directly. </w:t>
           </w:r>
         </w:p>
         <w:p>
           <w:r>
-            <w:t>To change the overall look of your document, choose new Theme elements on the Page</w:t>
-          </w:r>
-          <w:r>
-            <w:t xml:space="preserve"> Layout tab. To change the looks available in the Quick Style gallery, use the Change Current Quick Style Set command. Both the Themes gallery and the Quick Styles gallery provide reset commands so that you can always restore the look of your document to t</w:t>
-          </w:r>
-          <w:r>
-            <w:t>he original contained in your current template.</w:t>
+            <w:t>To change the overall look of your document, choose new Theme elements on the Page Layout tab. To change the looks available in the Quick Style gallery, use the Change Current Quick Style Set command. Both the Themes gallery and the Quick Styles gallery provide reset commands so that you can always restore the look of your document to the original contained in your current template.</w:t>
           </w:r>
         </w:p>
         <w:p>
@@ -1321,17 +1299,640 @@
         </w:p>
         <w:p>
           <w:r>
-            <w:t>On the Insert tab, the galleries include items that are designed to coordinate with the overall look of your document. You can use these galleries to insert tables, headers, footers, lists, cover pa</w:t>
-          </w:r>
-          <w:r>
-            <w:t>ges, and other document building blocks. When you create pictures, charts, or diagrams, they also coordinate with your current document look.</w:t>
+            <w:t>On the Insert tab, the galleries include items that are designed to coordinate with the overall look of your document. You can use these galleries to insert tables, headers, footers, lists, cover pages, and other document building blocks. When you create pictures, charts, or diagrams, they also coordinate with your current document look.</w:t>
           </w:r>
         </w:p>
-        <w:bookmarkEnd w:id="0" w:displacedByCustomXml="next"/>
       </w:sdtContent>
     </w:sdt>
+    <w:p/>
+    <w:p/>
+    <w:p/>
+    <w:p/>
+    <w:p/>
+    <w:p/>
+    <w:p>
+      <w:pPr>
+        <w:rPr>
+          <w:b/>
+          <w:color w:val="C00000"/>
+          <w:sz w:val="56"/>
+          <w:szCs w:val="56"/>
+        </w:rPr>
+      </w:pPr>
+      <w:r>
+        <w:rPr>
+          <w:b/>
+          <w:color w:val="C00000"/>
+          <w:sz w:val="56"/>
+          <w:szCs w:val="56"/>
+        </w:rPr>
+        <w:lastRenderedPageBreak/>
+        <w:t>Introduction</w:t>
+      </w:r>
+    </w:p>
+    <w:p>
+      <w:pPr>
+        <w:rPr>
+          <w:b/>
+          <w:color w:val="C00000"/>
+          <w:sz w:val="56"/>
+          <w:szCs w:val="56"/>
+        </w:rPr>
+      </w:pPr>
+    </w:p>
+    <w:p>
+      <w:pPr>
+        <w:rPr>
+          <w:sz w:val="24"/>
+          <w:szCs w:val="24"/>
+        </w:rPr>
+      </w:pPr>
+      <w:r>
+        <w:rPr>
+          <w:sz w:val="24"/>
+          <w:szCs w:val="24"/>
+        </w:rPr>
+        <w:t xml:space="preserve">First of all, I will summarize what we will be discussing in the Intro part. We will be discussing about the overall theme and UX of the Project. We will discuss several features this site will hold and the services needed. There will be a priority queue for each services and features, from a developing perspective. To elaborate, let’s say login and following are features of the website, our priority for login will be more than the priority of implementing the follow feature. As a website, our user registration must be smooth and without any drawbacks mainly security loop holes. We will be discussing all the features elaborately later, but before doing so we will define every feature and provide a priority to it. There is no deadline, this priority is based on the implementation of the particular feature and testing it. </w:t>
+      </w:r>
+    </w:p>
+    <w:p>
+      <w:pPr>
+        <w:rPr>
+          <w:sz w:val="24"/>
+          <w:szCs w:val="24"/>
+        </w:rPr>
+      </w:pPr>
+    </w:p>
+    <w:p>
+      <w:pPr>
+        <w:rPr>
+          <w:sz w:val="24"/>
+          <w:szCs w:val="24"/>
+        </w:rPr>
+      </w:pPr>
+      <w:r>
+        <w:rPr>
+          <w:sz w:val="24"/>
+          <w:szCs w:val="24"/>
+        </w:rPr>
+        <w:t xml:space="preserve">Let’s start by introducing the number of features this website will preserve, to mention this at </w:t>
+      </w:r>
+      <w:proofErr w:type="spellStart"/>
+      <w:r>
+        <w:rPr>
+          <w:sz w:val="24"/>
+          <w:szCs w:val="24"/>
+        </w:rPr>
+        <w:t>a</w:t>
+      </w:r>
+      <w:proofErr w:type="spellEnd"/>
+      <w:r>
+        <w:rPr>
+          <w:sz w:val="24"/>
+          <w:szCs w:val="24"/>
+        </w:rPr>
+        <w:t xml:space="preserve"> early stage, each of our implemented functionality will be a group of small works and that is how we will break it, to make it perfect to run and fascinating to use. We have no hurry, so it can be implemented step-by-step basis.</w:t>
+      </w:r>
+    </w:p>
+    <w:p>
+      <w:pPr>
+        <w:rPr>
+          <w:b/>
+          <w:sz w:val="24"/>
+          <w:szCs w:val="24"/>
+        </w:rPr>
+      </w:pPr>
+    </w:p>
+    <w:p>
+      <w:pPr>
+        <w:rPr>
+          <w:b/>
+          <w:sz w:val="24"/>
+          <w:szCs w:val="24"/>
+        </w:rPr>
+      </w:pPr>
+      <w:r>
+        <w:rPr>
+          <w:b/>
+          <w:sz w:val="24"/>
+          <w:szCs w:val="24"/>
+        </w:rPr>
+        <w:t>Pages to be developed</w:t>
+      </w:r>
+    </w:p>
+    <w:p>
+      <w:pPr>
+        <w:pStyle w:val="ListParagraph"/>
+        <w:numPr>
+          <w:ilvl w:val="0"/>
+          <w:numId w:val="2"/>
+        </w:numPr>
+      </w:pPr>
+      <w:r>
+        <w:t>Home.</w:t>
+      </w:r>
+    </w:p>
+    <w:p>
+      <w:pPr>
+        <w:pStyle w:val="ListParagraph"/>
+        <w:numPr>
+          <w:ilvl w:val="0"/>
+          <w:numId w:val="2"/>
+        </w:numPr>
+      </w:pPr>
+      <w:r>
+        <w:t>About.</w:t>
+      </w:r>
+    </w:p>
+    <w:p>
+      <w:pPr>
+        <w:pStyle w:val="ListParagraph"/>
+        <w:numPr>
+          <w:ilvl w:val="0"/>
+          <w:numId w:val="2"/>
+        </w:numPr>
+      </w:pPr>
+      <w:r>
+        <w:t>Login/Registration.</w:t>
+      </w:r>
+    </w:p>
+    <w:p>
+      <w:pPr>
+        <w:pStyle w:val="ListParagraph"/>
+        <w:numPr>
+          <w:ilvl w:val="0"/>
+          <w:numId w:val="2"/>
+        </w:numPr>
+      </w:pPr>
+      <w:r>
+        <w:t>Wall of the user to display his achievements.</w:t>
+      </w:r>
+    </w:p>
+    <w:p>
+      <w:pPr>
+        <w:pStyle w:val="ListParagraph"/>
+        <w:numPr>
+          <w:ilvl w:val="0"/>
+          <w:numId w:val="2"/>
+        </w:numPr>
+      </w:pPr>
+      <w:r>
+        <w:t>News Feed Page</w:t>
+      </w:r>
+    </w:p>
+    <w:p>
+      <w:pPr>
+        <w:pStyle w:val="ListParagraph"/>
+        <w:numPr>
+          <w:ilvl w:val="0"/>
+          <w:numId w:val="2"/>
+        </w:numPr>
+      </w:pPr>
+      <w:r>
+        <w:t>Chat Portal</w:t>
+      </w:r>
+    </w:p>
+    <w:p>
+      <w:pPr>
+        <w:pStyle w:val="ListParagraph"/>
+        <w:numPr>
+          <w:ilvl w:val="0"/>
+          <w:numId w:val="2"/>
+        </w:numPr>
+      </w:pPr>
+      <w:r>
+        <w:t>Question/Answer Portal</w:t>
+      </w:r>
+    </w:p>
+    <w:p>
+      <w:pPr>
+        <w:pStyle w:val="ListParagraph"/>
+        <w:numPr>
+          <w:ilvl w:val="0"/>
+          <w:numId w:val="2"/>
+        </w:numPr>
+      </w:pPr>
+      <w:r>
+        <w:t>A public shared page, where for example we share the code of the website</w:t>
+      </w:r>
+    </w:p>
+    <w:p/>
+    <w:p/>
+    <w:p/>
+    <w:p/>
+    <w:p/>
+    <w:p/>
+    <w:p>
+      <w:pPr>
+        <w:rPr>
+          <w:b/>
+        </w:rPr>
+      </w:pPr>
+      <w:r>
+        <w:rPr>
+          <w:b/>
+        </w:rPr>
+        <w:t>Features to be implemented</w:t>
+      </w:r>
+    </w:p>
+    <w:p>
+      <w:pPr>
+        <w:pStyle w:val="ListParagraph"/>
+        <w:numPr>
+          <w:ilvl w:val="0"/>
+          <w:numId w:val="3"/>
+        </w:numPr>
+        <w:rPr>
+          <w:b/>
+        </w:rPr>
+      </w:pPr>
+      <w:r>
+        <w:rPr>
+          <w:b/>
+        </w:rPr>
+        <w:t>Login/Registration</w:t>
+      </w:r>
+      <w:r>
+        <w:rPr>
+          <w:b/>
+        </w:rPr>
+        <w:t>.</w:t>
+      </w:r>
+    </w:p>
+    <w:p>
+      <w:pPr>
+        <w:pStyle w:val="ListParagraph"/>
+        <w:numPr>
+          <w:ilvl w:val="0"/>
+          <w:numId w:val="3"/>
+        </w:numPr>
+        <w:rPr>
+          <w:b/>
+        </w:rPr>
+      </w:pPr>
+      <w:r>
+        <w:rPr>
+          <w:b/>
+        </w:rPr>
+        <w:t>A news feed area for a user</w:t>
+      </w:r>
+      <w:r>
+        <w:rPr>
+          <w:b/>
+        </w:rPr>
+        <w:t>.</w:t>
+      </w:r>
+    </w:p>
+    <w:p>
+      <w:pPr>
+        <w:pStyle w:val="ListParagraph"/>
+        <w:numPr>
+          <w:ilvl w:val="0"/>
+          <w:numId w:val="3"/>
+        </w:numPr>
+        <w:rPr>
+          <w:b/>
+        </w:rPr>
+      </w:pPr>
+      <w:r>
+        <w:rPr>
+          <w:b/>
+        </w:rPr>
+        <w:t>A personal page</w:t>
+      </w:r>
+      <w:r>
+        <w:rPr>
+          <w:b/>
+        </w:rPr>
+        <w:t>.</w:t>
+      </w:r>
+    </w:p>
+    <w:p>
+      <w:pPr>
+        <w:pStyle w:val="ListParagraph"/>
+        <w:numPr>
+          <w:ilvl w:val="0"/>
+          <w:numId w:val="3"/>
+        </w:numPr>
+        <w:rPr>
+          <w:b/>
+        </w:rPr>
+      </w:pPr>
+      <w:r>
+        <w:rPr>
+          <w:b/>
+        </w:rPr>
+        <w:t>A chatting portal</w:t>
+      </w:r>
+      <w:r>
+        <w:rPr>
+          <w:b/>
+        </w:rPr>
+        <w:t>.</w:t>
+      </w:r>
+    </w:p>
+    <w:p>
+      <w:pPr>
+        <w:pStyle w:val="ListParagraph"/>
+        <w:numPr>
+          <w:ilvl w:val="0"/>
+          <w:numId w:val="3"/>
+        </w:numPr>
+        <w:rPr>
+          <w:b/>
+        </w:rPr>
+      </w:pPr>
+      <w:r>
+        <w:rPr>
+          <w:b/>
+        </w:rPr>
+        <w:t>Q/A Portal</w:t>
+      </w:r>
+      <w:r>
+        <w:rPr>
+          <w:b/>
+        </w:rPr>
+        <w:t>.</w:t>
+      </w:r>
+    </w:p>
+    <w:p>
+      <w:pPr>
+        <w:pStyle w:val="ListParagraph"/>
+        <w:numPr>
+          <w:ilvl w:val="0"/>
+          <w:numId w:val="3"/>
+        </w:numPr>
+        <w:rPr>
+          <w:b/>
+        </w:rPr>
+      </w:pPr>
+      <w:r>
+        <w:rPr>
+          <w:b/>
+        </w:rPr>
+        <w:t>Groups Creation.</w:t>
+      </w:r>
+    </w:p>
+    <w:p>
+      <w:pPr>
+        <w:pStyle w:val="ListParagraph"/>
+        <w:numPr>
+          <w:ilvl w:val="0"/>
+          <w:numId w:val="3"/>
+        </w:numPr>
+        <w:rPr>
+          <w:b/>
+        </w:rPr>
+      </w:pPr>
+      <w:r>
+        <w:rPr>
+          <w:b/>
+        </w:rPr>
+        <w:t xml:space="preserve">Discussion </w:t>
+      </w:r>
+      <w:proofErr w:type="gramStart"/>
+      <w:r>
+        <w:rPr>
+          <w:b/>
+        </w:rPr>
+        <w:t>Panel(</w:t>
+      </w:r>
+      <w:proofErr w:type="gramEnd"/>
+      <w:r>
+        <w:rPr>
+          <w:b/>
+        </w:rPr>
+        <w:t>Can be merged with Q/A Portal).</w:t>
+      </w:r>
+    </w:p>
+    <w:p>
+      <w:pPr>
+        <w:pStyle w:val="ListParagraph"/>
+        <w:numPr>
+          <w:ilvl w:val="0"/>
+          <w:numId w:val="3"/>
+        </w:numPr>
+        <w:rPr>
+          <w:b/>
+        </w:rPr>
+      </w:pPr>
+      <w:r>
+        <w:rPr>
+          <w:b/>
+        </w:rPr>
+        <w:t>User can post, a line or a blog.</w:t>
+      </w:r>
+    </w:p>
+    <w:p>
+      <w:pPr>
+        <w:pStyle w:val="ListParagraph"/>
+        <w:numPr>
+          <w:ilvl w:val="0"/>
+          <w:numId w:val="3"/>
+        </w:numPr>
+        <w:rPr>
+          <w:b/>
+        </w:rPr>
+      </w:pPr>
+      <w:r>
+        <w:rPr>
+          <w:b/>
+        </w:rPr>
+        <w:t>A repository to store user codes and programs.</w:t>
+      </w:r>
+    </w:p>
+    <w:p>
+      <w:pPr>
+        <w:pStyle w:val="ListParagraph"/>
+        <w:numPr>
+          <w:ilvl w:val="0"/>
+          <w:numId w:val="3"/>
+        </w:numPr>
+        <w:rPr>
+          <w:b/>
+        </w:rPr>
+      </w:pPr>
+      <w:r>
+        <w:rPr>
+          <w:b/>
+        </w:rPr>
+        <w:t>User Accessibility.</w:t>
+      </w:r>
+    </w:p>
+    <w:p>
+      <w:pPr>
+        <w:pStyle w:val="ListParagraph"/>
+        <w:numPr>
+          <w:ilvl w:val="0"/>
+          <w:numId w:val="3"/>
+        </w:numPr>
+        <w:rPr>
+          <w:b/>
+        </w:rPr>
+      </w:pPr>
+      <w:r>
+        <w:rPr>
+          <w:b/>
+        </w:rPr>
+        <w:t>Following features for a user and Notification.</w:t>
+      </w:r>
+    </w:p>
+    <w:p>
+      <w:pPr>
+        <w:pStyle w:val="ListParagraph"/>
+        <w:numPr>
+          <w:ilvl w:val="0"/>
+          <w:numId w:val="3"/>
+        </w:numPr>
+        <w:rPr>
+          <w:b/>
+        </w:rPr>
+      </w:pPr>
+      <w:r>
+        <w:rPr>
+          <w:b/>
+        </w:rPr>
+        <w:t>Comments and Points in Projects</w:t>
+      </w:r>
+    </w:p>
+    <w:p>
+      <w:pPr>
+        <w:pStyle w:val="ListParagraph"/>
+        <w:numPr>
+          <w:ilvl w:val="0"/>
+          <w:numId w:val="3"/>
+        </w:numPr>
+        <w:rPr>
+          <w:b/>
+        </w:rPr>
+      </w:pPr>
+      <w:r>
+        <w:rPr>
+          <w:b/>
+        </w:rPr>
+        <w:t>A portal to decide or have a short term goal</w:t>
+      </w:r>
+    </w:p>
+    <w:p/>
+    <w:p>
+      <w:r>
+        <w:t>We have written pretty much the important features, the list will have a lot more options as time passes,</w:t>
+      </w:r>
+    </w:p>
+    <w:p>
+      <w:r>
+        <w:t>Now we can discuss about the priority of the Pages and features. So, I am dividing the priority into three fields, namely</w:t>
+      </w:r>
+    </w:p>
+    <w:p>
+      <w:pPr>
+        <w:pStyle w:val="ListParagraph"/>
+        <w:numPr>
+          <w:ilvl w:val="0"/>
+          <w:numId w:val="7"/>
+        </w:numPr>
+        <w:rPr>
+          <w:b/>
+        </w:rPr>
+      </w:pPr>
+      <w:r>
+        <w:rPr>
+          <w:b/>
+        </w:rPr>
+        <w:t>Must (M)</w:t>
+      </w:r>
+    </w:p>
+    <w:p>
+      <w:pPr>
+        <w:pStyle w:val="ListParagraph"/>
+        <w:numPr>
+          <w:ilvl w:val="0"/>
+          <w:numId w:val="7"/>
+        </w:numPr>
+        <w:rPr>
+          <w:b/>
+        </w:rPr>
+      </w:pPr>
+      <w:r>
+        <w:rPr>
+          <w:b/>
+        </w:rPr>
+        <w:t>Sounds Good</w:t>
+      </w:r>
+      <w:r>
+        <w:rPr>
+          <w:b/>
+        </w:rPr>
+        <w:t>(S.G)</w:t>
+      </w:r>
+    </w:p>
+    <w:p>
+      <w:pPr>
+        <w:pStyle w:val="ListParagraph"/>
+        <w:numPr>
+          <w:ilvl w:val="0"/>
+          <w:numId w:val="7"/>
+        </w:numPr>
+        <w:rPr>
+          <w:b/>
+        </w:rPr>
+      </w:pPr>
+      <w:r>
+        <w:rPr>
+          <w:b/>
+        </w:rPr>
+        <w:t>We May(P)</w:t>
+      </w:r>
+    </w:p>
+    <w:p>
+      <w:r>
+        <w:t xml:space="preserve">M -&gt; Must be </w:t>
+      </w:r>
+      <w:proofErr w:type="gramStart"/>
+      <w:r>
+        <w:t>Done</w:t>
+      </w:r>
+      <w:proofErr w:type="gramEnd"/>
+    </w:p>
+    <w:p>
+      <w:r>
+        <w:t>S.G -&gt; Sounds Good</w:t>
+      </w:r>
+    </w:p>
+    <w:p>
+      <w:r>
+        <w:t>P -&gt; Probably</w:t>
+      </w:r>
+    </w:p>
+    <w:p/>
+    <w:p>
+      <w:r>
+        <w:t xml:space="preserve">Guessing by the easy names, I am not further trying to explain them, I will explain in a single line by, a Must is a Must, Sounds Good sounds fun, and P is more like for a later part, when we will be having some parts of the website working. We can also take it as three stages </w:t>
+      </w:r>
+      <w:r>
+        <w:t xml:space="preserve">of our Project lifetime </w:t>
+      </w:r>
+      <w:r>
+        <w:t xml:space="preserve">to know when to </w:t>
+      </w:r>
+      <w:r>
+        <w:t>implement what.</w:t>
+      </w:r>
+    </w:p>
+    <w:p/>
+    <w:p/>
+    <w:p/>
+    <w:p/>
+    <w:p>
+      <w:r>
+        <w:lastRenderedPageBreak/>
+        <w:t>To develop a site which will be having users, a Login Page is a Must. So, now we will discuss our workflow for a bit more and then to end with the boring introduction, we will categorize them with priorities.</w:t>
+      </w:r>
+      <w:bookmarkStart w:id="0" w:name="_GoBack"/>
+      <w:bookmarkEnd w:id="0"/>
+    </w:p>
     <w:sectPr>
-      <w:footerReference w:type="default" r:id="rId8"/>
+      <w:footerReference w:type="default" r:id="rId9"/>
       <w:pgSz w:w="12240" w:h="15840"/>
       <w:pgMar w:top="1080" w:right="1080" w:bottom="1080" w:left="1080" w:header="720" w:footer="720" w:gutter="0"/>
       <w:pgNumType w:start="0"/>
@@ -1605,7 +2206,7 @@
                               <w:color w:val="000000" w:themeColor="text1"/>
                               <w:sz w:val="44"/>
                             </w:rPr>
-                            <w:t>1</w:t>
+                            <w:t>3</w:t>
                           </w:r>
                           <w:r>
                             <w:rPr>
@@ -1636,6 +2237,10 @@
         </mc:Choice>
         <mc:Fallback>
           <w:pict>
+            <v:shapetype id="_x0000_t202" coordsize="21600,21600" o:spt="202" path="m,l,21600r21600,l21600,xe">
+              <v:stroke joinstyle="miter"/>
+              <v:path gradientshapeok="t" o:connecttype="rect"/>
+            </v:shapetype>
             <v:shape id="Text Box 6" o:spid="_x0000_s1035" type="#_x0000_t202" style="position:absolute;margin-left:0;margin-top:0;width:36pt;height:54pt;z-index:251668480;visibility:visible;mso-wrap-style:square;mso-width-percent:0;mso-height-percent:0;mso-left-percent:955;mso-top-percent:940;mso-wrap-distance-left:9pt;mso-wrap-distance-top:0;mso-wrap-distance-right:9pt;mso-wrap-distance-bottom:0;mso-position-horizontal-relative:margin;mso-position-vertical-relative:margin;mso-width-percent:0;mso-height-percent:0;mso-left-percent:955;mso-top-percent:940;mso-width-relative:page;mso-height-relative:page;v-text-anchor:top" o:gfxdata="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" filled="f" stroked="f">
               <v:textbox style="layout-flow:vertical">
                 <w:txbxContent>
@@ -1684,7 +2289,7 @@
                         <w:color w:val="000000" w:themeColor="text1"/>
                         <w:sz w:val="44"/>
                       </w:rPr>
-                      <w:t>1</w:t>
+                      <w:t>3</w:t>
                     </w:r>
                     <w:r>
                       <w:rPr>
@@ -2013,6 +2618,657 @@
     </w:p>
   </w:footnote>
 </w:footnotes>
+</file>
+
+<file path=word/numbering.xml><?xml version="1.0" encoding="utf-8"?>
+<w:numbering xmlns:wpc="http://schemas.microsoft.com/office/word/2010/wordprocessingCanvas" xmlns:mc="http://schemas.openxmlformats.org/markup-compatibility/2006" xmlns:o="urn:schemas-microsoft-com:office:office" xmlns:r="http://schemas.openxmlformats.org/officeDocument/2006/relationships" xmlns:m="http://schemas.openxmlformats.org/officeDocument/2006/math" xmlns:v="urn:schemas-microsoft-com:vml" xmlns:wp14="http://schemas.microsoft.com/office/word/2010/wordprocessingDrawing" xmlns:wp="http://schemas.openxmlformats.org/drawingml/2006/wordprocessingDrawing" xmlns:w10="urn:schemas-microsoft-com:office:word" xmlns:w="http://schemas.openxmlformats.org/wordprocessingml/2006/main" xmlns:w14="http://schemas.microsoft.com/office/word/2010/wordml" xmlns:w15="http://schemas.microsoft.com/office/word/2012/wordml" xmlns:wpg="http://schemas.microsoft.com/office/word/2010/wordprocessingGroup" xmlns:wpi="http://schemas.microsoft.com/office/word/2010/wordprocessingInk" xmlns:wne="http://schemas.microsoft.com/office/word/2006/wordml" xmlns:wps="http://schemas.microsoft.com/office/word/2010/wordprocessingShape" mc:Ignorable="w14 w15 wp14">
+  <w:abstractNum w:abstractNumId="0">
+    <w:nsid w:val="030D3A0D"/>
+    <w:multiLevelType w:val="hybridMultilevel"/>
+    <w:tmpl w:val="92DA2FC8"/>
+    <w:lvl w:ilvl="0" w:tplc="0409000F">
+      <w:start w:val="1"/>
+      <w:numFmt w:val="decimal"/>
+      <w:lvlText w:val="%1."/>
+      <w:lvlJc w:val="left"/>
+      <w:pPr>
+        <w:ind w:left="720" w:hanging="360"/>
+      </w:pPr>
+      <w:rPr>
+        <w:rFonts w:hint="default"/>
+      </w:rPr>
+    </w:lvl>
+    <w:lvl w:ilvl="1" w:tplc="04090019">
+      <w:start w:val="1"/>
+      <w:numFmt w:val="lowerLetter"/>
+      <w:lvlText w:val="%2."/>
+      <w:lvlJc w:val="left"/>
+      <w:pPr>
+        <w:ind w:left="1440" w:hanging="360"/>
+      </w:pPr>
+    </w:lvl>
+    <w:lvl w:ilvl="2" w:tplc="0409001B" w:tentative="1">
+      <w:start w:val="1"/>
+      <w:numFmt w:val="lowerRoman"/>
+      <w:lvlText w:val="%3."/>
+      <w:lvlJc w:val="right"/>
+      <w:pPr>
+        <w:ind w:left="2160" w:hanging="180"/>
+      </w:pPr>
+    </w:lvl>
+    <w:lvl w:ilvl="3" w:tplc="0409000F" w:tentative="1">
+      <w:start w:val="1"/>
+      <w:numFmt w:val="decimal"/>
+      <w:lvlText w:val="%4."/>
+      <w:lvlJc w:val="left"/>
+      <w:pPr>
+        <w:ind w:left="2880" w:hanging="360"/>
+      </w:pPr>
+    </w:lvl>
+    <w:lvl w:ilvl="4" w:tplc="04090019" w:tentative="1">
+      <w:start w:val="1"/>
+      <w:numFmt w:val="lowerLetter"/>
+      <w:lvlText w:val="%5."/>
+      <w:lvlJc w:val="left"/>
+      <w:pPr>
+        <w:ind w:left="3600" w:hanging="360"/>
+      </w:pPr>
+    </w:lvl>
+    <w:lvl w:ilvl="5" w:tplc="0409001B" w:tentative="1">
+      <w:start w:val="1"/>
+      <w:numFmt w:val="lowerRoman"/>
+      <w:lvlText w:val="%6."/>
+      <w:lvlJc w:val="right"/>
+      <w:pPr>
+        <w:ind w:left="4320" w:hanging="180"/>
+      </w:pPr>
+    </w:lvl>
+    <w:lvl w:ilvl="6" w:tplc="0409000F" w:tentative="1">
+      <w:start w:val="1"/>
+      <w:numFmt w:val="decimal"/>
+      <w:lvlText w:val="%7."/>
+      <w:lvlJc w:val="left"/>
+      <w:pPr>
+        <w:ind w:left="5040" w:hanging="360"/>
+      </w:pPr>
+    </w:lvl>
+    <w:lvl w:ilvl="7" w:tplc="04090019" w:tentative="1">
+      <w:start w:val="1"/>
+      <w:numFmt w:val="lowerLetter"/>
+      <w:lvlText w:val="%8."/>
+      <w:lvlJc w:val="left"/>
+      <w:pPr>
+        <w:ind w:left="5760" w:hanging="360"/>
+      </w:pPr>
+    </w:lvl>
+    <w:lvl w:ilvl="8" w:tplc="0409001B" w:tentative="1">
+      <w:start w:val="1"/>
+      <w:numFmt w:val="lowerRoman"/>
+      <w:lvlText w:val="%9."/>
+      <w:lvlJc w:val="right"/>
+      <w:pPr>
+        <w:ind w:left="6480" w:hanging="180"/>
+      </w:pPr>
+    </w:lvl>
+  </w:abstractNum>
+  <w:abstractNum w:abstractNumId="1">
+    <w:nsid w:val="0DFB7BF0"/>
+    <w:multiLevelType w:val="hybridMultilevel"/>
+    <w:tmpl w:val="697C40F8"/>
+    <w:lvl w:ilvl="0" w:tplc="C3F05698">
+      <w:start w:val="1"/>
+      <w:numFmt w:val="decimal"/>
+      <w:lvlText w:val="%1."/>
+      <w:lvlJc w:val="left"/>
+      <w:pPr>
+        <w:ind w:left="720" w:hanging="360"/>
+      </w:pPr>
+      <w:rPr>
+        <w:rFonts w:hint="default"/>
+        <w:sz w:val="24"/>
+      </w:rPr>
+    </w:lvl>
+    <w:lvl w:ilvl="1" w:tplc="04090019" w:tentative="1">
+      <w:start w:val="1"/>
+      <w:numFmt w:val="lowerLetter"/>
+      <w:lvlText w:val="%2."/>
+      <w:lvlJc w:val="left"/>
+      <w:pPr>
+        <w:ind w:left="1440" w:hanging="360"/>
+      </w:pPr>
+    </w:lvl>
+    <w:lvl w:ilvl="2" w:tplc="0409001B" w:tentative="1">
+      <w:start w:val="1"/>
+      <w:numFmt w:val="lowerRoman"/>
+      <w:lvlText w:val="%3."/>
+      <w:lvlJc w:val="right"/>
+      <w:pPr>
+        <w:ind w:left="2160" w:hanging="180"/>
+      </w:pPr>
+    </w:lvl>
+    <w:lvl w:ilvl="3" w:tplc="0409000F" w:tentative="1">
+      <w:start w:val="1"/>
+      <w:numFmt w:val="decimal"/>
+      <w:lvlText w:val="%4."/>
+      <w:lvlJc w:val="left"/>
+      <w:pPr>
+        <w:ind w:left="2880" w:hanging="360"/>
+      </w:pPr>
+    </w:lvl>
+    <w:lvl w:ilvl="4" w:tplc="04090019" w:tentative="1">
+      <w:start w:val="1"/>
+      <w:numFmt w:val="lowerLetter"/>
+      <w:lvlText w:val="%5."/>
+      <w:lvlJc w:val="left"/>
+      <w:pPr>
+        <w:ind w:left="3600" w:hanging="360"/>
+      </w:pPr>
+    </w:lvl>
+    <w:lvl w:ilvl="5" w:tplc="0409001B" w:tentative="1">
+      <w:start w:val="1"/>
+      <w:numFmt w:val="lowerRoman"/>
+      <w:lvlText w:val="%6."/>
+      <w:lvlJc w:val="right"/>
+      <w:pPr>
+        <w:ind w:left="4320" w:hanging="180"/>
+      </w:pPr>
+    </w:lvl>
+    <w:lvl w:ilvl="6" w:tplc="0409000F" w:tentative="1">
+      <w:start w:val="1"/>
+      <w:numFmt w:val="decimal"/>
+      <w:lvlText w:val="%7."/>
+      <w:lvlJc w:val="left"/>
+      <w:pPr>
+        <w:ind w:left="5040" w:hanging="360"/>
+      </w:pPr>
+    </w:lvl>
+    <w:lvl w:ilvl="7" w:tplc="04090019" w:tentative="1">
+      <w:start w:val="1"/>
+      <w:numFmt w:val="lowerLetter"/>
+      <w:lvlText w:val="%8."/>
+      <w:lvlJc w:val="left"/>
+      <w:pPr>
+        <w:ind w:left="5760" w:hanging="360"/>
+      </w:pPr>
+    </w:lvl>
+    <w:lvl w:ilvl="8" w:tplc="0409001B" w:tentative="1">
+      <w:start w:val="1"/>
+      <w:numFmt w:val="lowerRoman"/>
+      <w:lvlText w:val="%9."/>
+      <w:lvlJc w:val="right"/>
+      <w:pPr>
+        <w:ind w:left="6480" w:hanging="180"/>
+      </w:pPr>
+    </w:lvl>
+  </w:abstractNum>
+  <w:abstractNum w:abstractNumId="2">
+    <w:nsid w:val="28882975"/>
+    <w:multiLevelType w:val="hybridMultilevel"/>
+    <w:tmpl w:val="B9AC7698"/>
+    <w:lvl w:ilvl="0" w:tplc="496C1952">
+      <w:start w:val="1"/>
+      <w:numFmt w:val="decimal"/>
+      <w:lvlText w:val="%1."/>
+      <w:lvlJc w:val="left"/>
+      <w:pPr>
+        <w:ind w:left="1080" w:hanging="360"/>
+      </w:pPr>
+      <w:rPr>
+        <w:rFonts w:hint="default"/>
+      </w:rPr>
+    </w:lvl>
+    <w:lvl w:ilvl="1" w:tplc="04090019" w:tentative="1">
+      <w:start w:val="1"/>
+      <w:numFmt w:val="lowerLetter"/>
+      <w:lvlText w:val="%2."/>
+      <w:lvlJc w:val="left"/>
+      <w:pPr>
+        <w:ind w:left="1800" w:hanging="360"/>
+      </w:pPr>
+    </w:lvl>
+    <w:lvl w:ilvl="2" w:tplc="0409001B" w:tentative="1">
+      <w:start w:val="1"/>
+      <w:numFmt w:val="lowerRoman"/>
+      <w:lvlText w:val="%3."/>
+      <w:lvlJc w:val="right"/>
+      <w:pPr>
+        <w:ind w:left="2520" w:hanging="180"/>
+      </w:pPr>
+    </w:lvl>
+    <w:lvl w:ilvl="3" w:tplc="0409000F" w:tentative="1">
+      <w:start w:val="1"/>
+      <w:numFmt w:val="decimal"/>
+      <w:lvlText w:val="%4."/>
+      <w:lvlJc w:val="left"/>
+      <w:pPr>
+        <w:ind w:left="3240" w:hanging="360"/>
+      </w:pPr>
+    </w:lvl>
+    <w:lvl w:ilvl="4" w:tplc="04090019" w:tentative="1">
+      <w:start w:val="1"/>
+      <w:numFmt w:val="lowerLetter"/>
+      <w:lvlText w:val="%5."/>
+      <w:lvlJc w:val="left"/>
+      <w:pPr>
+        <w:ind w:left="3960" w:hanging="360"/>
+      </w:pPr>
+    </w:lvl>
+    <w:lvl w:ilvl="5" w:tplc="0409001B" w:tentative="1">
+      <w:start w:val="1"/>
+      <w:numFmt w:val="lowerRoman"/>
+      <w:lvlText w:val="%6."/>
+      <w:lvlJc w:val="right"/>
+      <w:pPr>
+        <w:ind w:left="4680" w:hanging="180"/>
+      </w:pPr>
+    </w:lvl>
+    <w:lvl w:ilvl="6" w:tplc="0409000F" w:tentative="1">
+      <w:start w:val="1"/>
+      <w:numFmt w:val="decimal"/>
+      <w:lvlText w:val="%7."/>
+      <w:lvlJc w:val="left"/>
+      <w:pPr>
+        <w:ind w:left="5400" w:hanging="360"/>
+      </w:pPr>
+    </w:lvl>
+    <w:lvl w:ilvl="7" w:tplc="04090019" w:tentative="1">
+      <w:start w:val="1"/>
+      <w:numFmt w:val="lowerLetter"/>
+      <w:lvlText w:val="%8."/>
+      <w:lvlJc w:val="left"/>
+      <w:pPr>
+        <w:ind w:left="6120" w:hanging="360"/>
+      </w:pPr>
+    </w:lvl>
+    <w:lvl w:ilvl="8" w:tplc="0409001B" w:tentative="1">
+      <w:start w:val="1"/>
+      <w:numFmt w:val="lowerRoman"/>
+      <w:lvlText w:val="%9."/>
+      <w:lvlJc w:val="right"/>
+      <w:pPr>
+        <w:ind w:left="6840" w:hanging="180"/>
+      </w:pPr>
+    </w:lvl>
+  </w:abstractNum>
+  <w:abstractNum w:abstractNumId="3">
+    <w:nsid w:val="3E3D589E"/>
+    <w:multiLevelType w:val="hybridMultilevel"/>
+    <w:tmpl w:val="062C1864"/>
+    <w:lvl w:ilvl="0" w:tplc="0409000F">
+      <w:start w:val="1"/>
+      <w:numFmt w:val="decimal"/>
+      <w:lvlText w:val="%1."/>
+      <w:lvlJc w:val="left"/>
+      <w:pPr>
+        <w:ind w:left="720" w:hanging="360"/>
+      </w:pPr>
+      <w:rPr>
+        <w:rFonts w:hint="default"/>
+      </w:rPr>
+    </w:lvl>
+    <w:lvl w:ilvl="1" w:tplc="04090019" w:tentative="1">
+      <w:start w:val="1"/>
+      <w:numFmt w:val="lowerLetter"/>
+      <w:lvlText w:val="%2."/>
+      <w:lvlJc w:val="left"/>
+      <w:pPr>
+        <w:ind w:left="1440" w:hanging="360"/>
+      </w:pPr>
+    </w:lvl>
+    <w:lvl w:ilvl="2" w:tplc="0409001B" w:tentative="1">
+      <w:start w:val="1"/>
+      <w:numFmt w:val="lowerRoman"/>
+      <w:lvlText w:val="%3."/>
+      <w:lvlJc w:val="right"/>
+      <w:pPr>
+        <w:ind w:left="2160" w:hanging="180"/>
+      </w:pPr>
+    </w:lvl>
+    <w:lvl w:ilvl="3" w:tplc="0409000F" w:tentative="1">
+      <w:start w:val="1"/>
+      <w:numFmt w:val="decimal"/>
+      <w:lvlText w:val="%4."/>
+      <w:lvlJc w:val="left"/>
+      <w:pPr>
+        <w:ind w:left="2880" w:hanging="360"/>
+      </w:pPr>
+    </w:lvl>
+    <w:lvl w:ilvl="4" w:tplc="04090019" w:tentative="1">
+      <w:start w:val="1"/>
+      <w:numFmt w:val="lowerLetter"/>
+      <w:lvlText w:val="%5."/>
+      <w:lvlJc w:val="left"/>
+      <w:pPr>
+        <w:ind w:left="3600" w:hanging="360"/>
+      </w:pPr>
+    </w:lvl>
+    <w:lvl w:ilvl="5" w:tplc="0409001B" w:tentative="1">
+      <w:start w:val="1"/>
+      <w:numFmt w:val="lowerRoman"/>
+      <w:lvlText w:val="%6."/>
+      <w:lvlJc w:val="right"/>
+      <w:pPr>
+        <w:ind w:left="4320" w:hanging="180"/>
+      </w:pPr>
+    </w:lvl>
+    <w:lvl w:ilvl="6" w:tplc="0409000F" w:tentative="1">
+      <w:start w:val="1"/>
+      <w:numFmt w:val="decimal"/>
+      <w:lvlText w:val="%7."/>
+      <w:lvlJc w:val="left"/>
+      <w:pPr>
+        <w:ind w:left="5040" w:hanging="360"/>
+      </w:pPr>
+    </w:lvl>
+    <w:lvl w:ilvl="7" w:tplc="04090019" w:tentative="1">
+      <w:start w:val="1"/>
+      <w:numFmt w:val="lowerLetter"/>
+      <w:lvlText w:val="%8."/>
+      <w:lvlJc w:val="left"/>
+      <w:pPr>
+        <w:ind w:left="5760" w:hanging="360"/>
+      </w:pPr>
+    </w:lvl>
+    <w:lvl w:ilvl="8" w:tplc="0409001B" w:tentative="1">
+      <w:start w:val="1"/>
+      <w:numFmt w:val="lowerRoman"/>
+      <w:lvlText w:val="%9."/>
+      <w:lvlJc w:val="right"/>
+      <w:pPr>
+        <w:ind w:left="6480" w:hanging="180"/>
+      </w:pPr>
+    </w:lvl>
+  </w:abstractNum>
+  <w:abstractNum w:abstractNumId="4">
+    <w:nsid w:val="418B30C2"/>
+    <w:multiLevelType w:val="hybridMultilevel"/>
+    <w:tmpl w:val="42C4CC9C"/>
+    <w:lvl w:ilvl="0" w:tplc="D1A8C90A">
+      <w:start w:val="1"/>
+      <w:numFmt w:val="decimal"/>
+      <w:lvlText w:val="%1."/>
+      <w:lvlJc w:val="left"/>
+      <w:pPr>
+        <w:ind w:left="720" w:hanging="360"/>
+      </w:pPr>
+      <w:rPr>
+        <w:rFonts w:hint="default"/>
+        <w:sz w:val="24"/>
+      </w:rPr>
+    </w:lvl>
+    <w:lvl w:ilvl="1" w:tplc="04090019" w:tentative="1">
+      <w:start w:val="1"/>
+      <w:numFmt w:val="lowerLetter"/>
+      <w:lvlText w:val="%2."/>
+      <w:lvlJc w:val="left"/>
+      <w:pPr>
+        <w:ind w:left="1440" w:hanging="360"/>
+      </w:pPr>
+    </w:lvl>
+    <w:lvl w:ilvl="2" w:tplc="0409001B" w:tentative="1">
+      <w:start w:val="1"/>
+      <w:numFmt w:val="lowerRoman"/>
+      <w:lvlText w:val="%3."/>
+      <w:lvlJc w:val="right"/>
+      <w:pPr>
+        <w:ind w:left="2160" w:hanging="180"/>
+      </w:pPr>
+    </w:lvl>
+    <w:lvl w:ilvl="3" w:tplc="0409000F" w:tentative="1">
+      <w:start w:val="1"/>
+      <w:numFmt w:val="decimal"/>
+      <w:lvlText w:val="%4."/>
+      <w:lvlJc w:val="left"/>
+      <w:pPr>
+        <w:ind w:left="2880" w:hanging="360"/>
+      </w:pPr>
+    </w:lvl>
+    <w:lvl w:ilvl="4" w:tplc="04090019" w:tentative="1">
+      <w:start w:val="1"/>
+      <w:numFmt w:val="lowerLetter"/>
+      <w:lvlText w:val="%5."/>
+      <w:lvlJc w:val="left"/>
+      <w:pPr>
+        <w:ind w:left="3600" w:hanging="360"/>
+      </w:pPr>
+    </w:lvl>
+    <w:lvl w:ilvl="5" w:tplc="0409001B" w:tentative="1">
+      <w:start w:val="1"/>
+      <w:numFmt w:val="lowerRoman"/>
+      <w:lvlText w:val="%6."/>
+      <w:lvlJc w:val="right"/>
+      <w:pPr>
+        <w:ind w:left="4320" w:hanging="180"/>
+      </w:pPr>
+    </w:lvl>
+    <w:lvl w:ilvl="6" w:tplc="0409000F" w:tentative="1">
+      <w:start w:val="1"/>
+      <w:numFmt w:val="decimal"/>
+      <w:lvlText w:val="%7."/>
+      <w:lvlJc w:val="left"/>
+      <w:pPr>
+        <w:ind w:left="5040" w:hanging="360"/>
+      </w:pPr>
+    </w:lvl>
+    <w:lvl w:ilvl="7" w:tplc="04090019" w:tentative="1">
+      <w:start w:val="1"/>
+      <w:numFmt w:val="lowerLetter"/>
+      <w:lvlText w:val="%8."/>
+      <w:lvlJc w:val="left"/>
+      <w:pPr>
+        <w:ind w:left="5760" w:hanging="360"/>
+      </w:pPr>
+    </w:lvl>
+    <w:lvl w:ilvl="8" w:tplc="0409001B" w:tentative="1">
+      <w:start w:val="1"/>
+      <w:numFmt w:val="lowerRoman"/>
+      <w:lvlText w:val="%9."/>
+      <w:lvlJc w:val="right"/>
+      <w:pPr>
+        <w:ind w:left="6480" w:hanging="180"/>
+      </w:pPr>
+    </w:lvl>
+  </w:abstractNum>
+  <w:abstractNum w:abstractNumId="5">
+    <w:nsid w:val="73D618E8"/>
+    <w:multiLevelType w:val="hybridMultilevel"/>
+    <w:tmpl w:val="894E0014"/>
+    <w:lvl w:ilvl="0" w:tplc="0409000F">
+      <w:start w:val="1"/>
+      <w:numFmt w:val="decimal"/>
+      <w:lvlText w:val="%1."/>
+      <w:lvlJc w:val="left"/>
+      <w:pPr>
+        <w:ind w:left="720" w:hanging="360"/>
+      </w:pPr>
+      <w:rPr>
+        <w:rFonts w:hint="default"/>
+      </w:rPr>
+    </w:lvl>
+    <w:lvl w:ilvl="1" w:tplc="04090019" w:tentative="1">
+      <w:start w:val="1"/>
+      <w:numFmt w:val="lowerLetter"/>
+      <w:lvlText w:val="%2."/>
+      <w:lvlJc w:val="left"/>
+      <w:pPr>
+        <w:ind w:left="1440" w:hanging="360"/>
+      </w:pPr>
+    </w:lvl>
+    <w:lvl w:ilvl="2" w:tplc="0409001B" w:tentative="1">
+      <w:start w:val="1"/>
+      <w:numFmt w:val="lowerRoman"/>
+      <w:lvlText w:val="%3."/>
+      <w:lvlJc w:val="right"/>
+      <w:pPr>
+        <w:ind w:left="2160" w:hanging="180"/>
+      </w:pPr>
+    </w:lvl>
+    <w:lvl w:ilvl="3" w:tplc="0409000F" w:tentative="1">
+      <w:start w:val="1"/>
+      <w:numFmt w:val="decimal"/>
+      <w:lvlText w:val="%4."/>
+      <w:lvlJc w:val="left"/>
+      <w:pPr>
+        <w:ind w:left="2880" w:hanging="360"/>
+      </w:pPr>
+    </w:lvl>
+    <w:lvl w:ilvl="4" w:tplc="04090019" w:tentative="1">
+      <w:start w:val="1"/>
+      <w:numFmt w:val="lowerLetter"/>
+      <w:lvlText w:val="%5."/>
+      <w:lvlJc w:val="left"/>
+      <w:pPr>
+        <w:ind w:left="3600" w:hanging="360"/>
+      </w:pPr>
+    </w:lvl>
+    <w:lvl w:ilvl="5" w:tplc="0409001B" w:tentative="1">
+      <w:start w:val="1"/>
+      <w:numFmt w:val="lowerRoman"/>
+      <w:lvlText w:val="%6."/>
+      <w:lvlJc w:val="right"/>
+      <w:pPr>
+        <w:ind w:left="4320" w:hanging="180"/>
+      </w:pPr>
+    </w:lvl>
+    <w:lvl w:ilvl="6" w:tplc="0409000F" w:tentative="1">
+      <w:start w:val="1"/>
+      <w:numFmt w:val="decimal"/>
+      <w:lvlText w:val="%7."/>
+      <w:lvlJc w:val="left"/>
+      <w:pPr>
+        <w:ind w:left="5040" w:hanging="360"/>
+      </w:pPr>
+    </w:lvl>
+    <w:lvl w:ilvl="7" w:tplc="04090019" w:tentative="1">
+      <w:start w:val="1"/>
+      <w:numFmt w:val="lowerLetter"/>
+      <w:lvlText w:val="%8."/>
+      <w:lvlJc w:val="left"/>
+      <w:pPr>
+        <w:ind w:left="5760" w:hanging="360"/>
+      </w:pPr>
+    </w:lvl>
+    <w:lvl w:ilvl="8" w:tplc="0409001B" w:tentative="1">
+      <w:start w:val="1"/>
+      <w:numFmt w:val="lowerRoman"/>
+      <w:lvlText w:val="%9."/>
+      <w:lvlJc w:val="right"/>
+      <w:pPr>
+        <w:ind w:left="6480" w:hanging="180"/>
+      </w:pPr>
+    </w:lvl>
+  </w:abstractNum>
+  <w:abstractNum w:abstractNumId="6">
+    <w:nsid w:val="78CB6730"/>
+    <w:multiLevelType w:val="hybridMultilevel"/>
+    <w:tmpl w:val="A586A6B4"/>
+    <w:lvl w:ilvl="0" w:tplc="EC1A2848">
+      <w:start w:val="1"/>
+      <w:numFmt w:val="decimal"/>
+      <w:lvlText w:val="%1."/>
+      <w:lvlJc w:val="left"/>
+      <w:pPr>
+        <w:ind w:left="1080" w:hanging="360"/>
+      </w:pPr>
+      <w:rPr>
+        <w:rFonts w:hint="default"/>
+      </w:rPr>
+    </w:lvl>
+    <w:lvl w:ilvl="1" w:tplc="04090019" w:tentative="1">
+      <w:start w:val="1"/>
+      <w:numFmt w:val="lowerLetter"/>
+      <w:lvlText w:val="%2."/>
+      <w:lvlJc w:val="left"/>
+      <w:pPr>
+        <w:ind w:left="1800" w:hanging="360"/>
+      </w:pPr>
+    </w:lvl>
+    <w:lvl w:ilvl="2" w:tplc="0409001B" w:tentative="1">
+      <w:start w:val="1"/>
+      <w:numFmt w:val="lowerRoman"/>
+      <w:lvlText w:val="%3."/>
+      <w:lvlJc w:val="right"/>
+      <w:pPr>
+        <w:ind w:left="2520" w:hanging="180"/>
+      </w:pPr>
+    </w:lvl>
+    <w:lvl w:ilvl="3" w:tplc="0409000F" w:tentative="1">
+      <w:start w:val="1"/>
+      <w:numFmt w:val="decimal"/>
+      <w:lvlText w:val="%4."/>
+      <w:lvlJc w:val="left"/>
+      <w:pPr>
+        <w:ind w:left="3240" w:hanging="360"/>
+      </w:pPr>
+    </w:lvl>
+    <w:lvl w:ilvl="4" w:tplc="04090019" w:tentative="1">
+      <w:start w:val="1"/>
+      <w:numFmt w:val="lowerLetter"/>
+      <w:lvlText w:val="%5."/>
+      <w:lvlJc w:val="left"/>
+      <w:pPr>
+        <w:ind w:left="3960" w:hanging="360"/>
+      </w:pPr>
+    </w:lvl>
+    <w:lvl w:ilvl="5" w:tplc="0409001B" w:tentative="1">
+      <w:start w:val="1"/>
+      <w:numFmt w:val="lowerRoman"/>
+      <w:lvlText w:val="%6."/>
+      <w:lvlJc w:val="right"/>
+      <w:pPr>
+        <w:ind w:left="4680" w:hanging="180"/>
+      </w:pPr>
+    </w:lvl>
+    <w:lvl w:ilvl="6" w:tplc="0409000F" w:tentative="1">
+      <w:start w:val="1"/>
+      <w:numFmt w:val="decimal"/>
+      <w:lvlText w:val="%7."/>
+      <w:lvlJc w:val="left"/>
+      <w:pPr>
+        <w:ind w:left="5400" w:hanging="360"/>
+      </w:pPr>
+    </w:lvl>
+    <w:lvl w:ilvl="7" w:tplc="04090019" w:tentative="1">
+      <w:start w:val="1"/>
+      <w:numFmt w:val="lowerLetter"/>
+      <w:lvlText w:val="%8."/>
+      <w:lvlJc w:val="left"/>
+      <w:pPr>
+        <w:ind w:left="6120" w:hanging="360"/>
+      </w:pPr>
+    </w:lvl>
+    <w:lvl w:ilvl="8" w:tplc="0409001B" w:tentative="1">
+      <w:start w:val="1"/>
+      <w:numFmt w:val="lowerRoman"/>
+      <w:lvlText w:val="%9."/>
+      <w:lvlJc w:val="right"/>
+      <w:pPr>
+        <w:ind w:left="6840" w:hanging="180"/>
+      </w:pPr>
+    </w:lvl>
+  </w:abstractNum>
+  <w:num w:numId="1">
+    <w:abstractNumId w:val="4"/>
+  </w:num>
+  <w:num w:numId="2">
+    <w:abstractNumId w:val="1"/>
+  </w:num>
+  <w:num w:numId="3">
+    <w:abstractNumId w:val="0"/>
+  </w:num>
+  <w:num w:numId="4">
+    <w:abstractNumId w:val="6"/>
+  </w:num>
+  <w:num w:numId="5">
+    <w:abstractNumId w:val="2"/>
+  </w:num>
+  <w:num w:numId="6">
+    <w:abstractNumId w:val="3"/>
+  </w:num>
+  <w:num w:numId="7">
+    <w:abstractNumId w:val="5"/>
+  </w:num>
+</w:numbering>
 </file>
 
 <file path=word/styles.xml><?xml version="1.0" encoding="utf-8"?>
@@ -3185,10 +4441,7 @@
         </w:p>
         <w:p>
           <w:r>
-            <w:t>On the Insert tab, the galleries include items that are designed to coordinate with the overall look of your document. You can use these galleri</w:t>
-          </w:r>
-          <w:r>
-            <w:t>es to insert tables, headers, footers, lists, cover pages, and other document building blocks. When you create pictures, charts, or diagrams, they also coordinate with your current document look.</w:t>
+            <w:t>On the Insert tab, the galleries include items that are designed to coordinate with the overall look of your document. You can use these galleries to insert tables, headers, footers, lists, cover pages, and other document building blocks. When you create pictures, charts, or diagrams, they also coordinate with your current document look.</w:t>
           </w:r>
         </w:p>
         <w:p>
@@ -3201,21 +4454,12 @@
         </w:p>
         <w:p>
           <w:r>
-            <w:t>You can easily change the formatting of selected t</w:t>
-          </w:r>
-          <w:r>
-            <w:t xml:space="preserve">ext in the document text by choosing a look for the selected text from the Quick Styles gallery on the Home tab. You can also format text directly by using the other controls on the Home tab. Most controls offer a choice of using the look from the current </w:t>
-          </w:r>
-          <w:r>
-            <w:t xml:space="preserve">theme or using a format that you specify directly. </w:t>
+            <w:t xml:space="preserve">You can easily change the formatting of selected text in the document text by choosing a look for the selected text from the Quick Styles gallery on the Home tab. You can also format text directly by using the other controls on the Home tab. Most controls offer a choice of using the look from the current theme or using a format that you specify directly. </w:t>
           </w:r>
         </w:p>
         <w:p>
           <w:r>
-            <w:t>To change the overall look of your document, choose new Theme elements on the Page Layout tab. To change the looks available in the Quick Style gallery, use the Change Current Quick Style Set command. Bot</w:t>
-          </w:r>
-          <w:r>
-            <w:t>h the Themes gallery and the Quick Styles gallery provide reset commands so that you can always restore the look of your document to the original contained in your current template.</w:t>
+            <w:t>To change the overall look of your document, choose new Theme elements on the Page Layout tab. To change the looks available in the Quick Style gallery, use the Change Current Quick Style Set command. Both the Themes gallery and the Quick Styles gallery provide reset commands so that you can always restore the look of your document to the original contained in your current template.</w:t>
           </w:r>
         </w:p>
         <w:p>
@@ -3231,13 +4475,7 @@
             <w:pStyle w:val="192ED8BF9D5640B3B9191926E7976923"/>
           </w:pPr>
           <w:r>
-            <w:t>On the Insert tab, the galleries include items that are designed</w:t>
-          </w:r>
-          <w:r>
-            <w:t xml:space="preserve"> to coordinate with the overall look of your document. You can use these galleries to insert tables, headers, footers, lists, cover pages, and other document building blocks. When you create pictures, charts, or diagrams, they also coordinate with your cur</w:t>
-          </w:r>
-          <w:r>
-            <w:t>rent document look.</w:t>
+            <w:t>On the Insert tab, the galleries include items that are designed to coordinate with the overall look of your document. You can use these galleries to insert tables, headers, footers, lists, cover pages, and other document building blocks. When you create pictures, charts, or diagrams, they also coordinate with your current document look.</w:t>
           </w:r>
         </w:p>
       </w:docPartBody>
@@ -3248,6 +4486,13 @@
 
 <file path=word/glossary/fontTable.xml><?xml version="1.0" encoding="utf-8"?>
 <w:fonts xmlns:mc="http://schemas.openxmlformats.org/markup-compatibility/2006" xmlns:r="http://schemas.openxmlformats.org/officeDocument/2006/relationships" xmlns:w="http://schemas.openxmlformats.org/wordprocessingml/2006/main" xmlns:w14="http://schemas.microsoft.com/office/word/2010/wordml" xmlns:w15="http://schemas.microsoft.com/office/word/2012/wordml" mc:Ignorable="w14 w15">
+  <w:font w:name="Times New Roman">
+    <w:panose1 w:val="02020603050405020304"/>
+    <w:charset w:val="00"/>
+    <w:family w:val="roman"/>
+    <w:pitch w:val="variable"/>
+    <w:sig w:usb0="E0002AFF" w:usb1="C0007841" w:usb2="00000009" w:usb3="00000000" w:csb0="000001FF" w:csb1="00000000"/>
+  </w:font>
   <w:font w:name="Arial">
     <w:panose1 w:val="020B0604020202020204"/>
     <w:charset w:val="00"/>
@@ -3284,13 +4529,6 @@
     <w:pitch w:val="variable"/>
     <w:sig w:usb0="E1002EFF" w:usb1="C000605B" w:usb2="00000029" w:usb3="00000000" w:csb0="000101FF" w:csb1="00000000"/>
   </w:font>
-  <w:font w:name="Times New Roman">
-    <w:panose1 w:val="02020603050405020304"/>
-    <w:charset w:val="00"/>
-    <w:family w:val="roman"/>
-    <w:pitch w:val="variable"/>
-    <w:sig w:usb0="E0002AFF" w:usb1="C0007841" w:usb2="00000009" w:usb3="00000000" w:csb0="000001FF" w:csb1="00000000"/>
-  </w:font>
   <w:font w:name="Calibri">
     <w:panose1 w:val="020F0502020204030204"/>
     <w:charset w:val="00"/>
@@ -3323,6 +4561,8 @@
   </w:compat>
   <w:rsids>
     <w:rsidRoot w:val="00684492"/>
+    <w:rsid w:val="00046E05"/>
+    <w:rsid w:val="0038483D"/>
     <w:rsid w:val="00684492"/>
   </w:rsids>
   <m:mathPr>
